--- a/documents/Componenţa echipei.docx
+++ b/documents/Componenţa echipei.docx
@@ -1,163 +1,77 @@
 
 <file path=word/document.xml><?xml version="1.0" encoding="utf-8"?>
-<w:document xmlns:wpc="http://schemas.microsoft.com/office/word/2010/wordprocessingCanvas" xmlns:mc="http://schemas.openxmlformats.org/markup-compatibility/2006" xmlns:o="urn:schemas-microsoft-com:office:office" xmlns:r="http://schemas.openxmlformats.org/officeDocument/2006/relationships" xmlns:m="http://schemas.openxmlformats.org/officeDocument/2006/math" xmlns:v="urn:schemas-microsoft-com:vml" xmlns:wp14="http://schemas.microsoft.com/office/word/2010/wordprocessingDrawing" xmlns:wp="http://schemas.openxmlformats.org/drawingml/2006/wordprocessingDrawing" xmlns:w10="urn:schemas-microsoft-com:office:word" xmlns:w="http://schemas.openxmlformats.org/wordprocessingml/2006/main" xmlns:w14="http://schemas.microsoft.com/office/word/2010/wordml" xmlns:wpg="http://schemas.microsoft.com/office/word/2010/wordprocessingGroup" xmlns:wpi="http://schemas.microsoft.com/office/word/2010/wordprocessingInk" xmlns:wne="http://schemas.microsoft.com/office/word/2006/wordml" xmlns:wps="http://schemas.microsoft.com/office/word/2010/wordprocessingShape" mc:Ignorable="w14 wp14">
+<w:document xmlns:ve="http://schemas.openxmlformats.org/markup-compatibility/2006" xmlns:o="urn:schemas-microsoft-com:office:office" xmlns:r="http://schemas.openxmlformats.org/officeDocument/2006/relationships" xmlns:m="http://schemas.openxmlformats.org/officeDocument/2006/math" xmlns:v="urn:schemas-microsoft-com:vml" xmlns:wp="http://schemas.openxmlformats.org/drawingml/2006/wordprocessingDrawing" xmlns:w10="urn:schemas-microsoft-com:office:word" xmlns:w="http://schemas.openxmlformats.org/wordprocessingml/2006/main" xmlns:wne="http://schemas.microsoft.com/office/word/2006/wordml">
   <w:body>
     <w:p>
       <w:pPr>
-        <w:jc w:val="center"/>
+        <w:pStyle w:val="Title"/>
+      </w:pPr>
+      <w:r>
+        <w:t>Componenţa</w:t>
+      </w:r>
+      <w:r>
+        <w:t xml:space="preserve"> </w:t>
+      </w:r>
+      <w:r>
+        <w:t>echipei</w:t>
+      </w:r>
+    </w:p>
+    <w:p>
+      <w:pPr>
+        <w:jc w:val="both"/>
         <w:rPr>
           <w:rFonts w:ascii="Times New Roman" w:hAnsi="Times New Roman" w:cs="Times New Roman"/>
-          <w:b/>
+          <w:sz w:val="28"/>
+          <w:szCs w:val="28"/>
+        </w:rPr>
+      </w:pPr>
+    </w:p>
+    <w:p>
+      <w:pPr>
+        <w:pStyle w:val="Heading1"/>
+      </w:pPr>
+      <w:r>
+        <w:t>Nume</w:t>
+      </w:r>
+      <w:r>
+        <w:t xml:space="preserve"> </w:t>
+      </w:r>
+      <w:r>
+        <w:t>echipă :</w:t>
+      </w:r>
+      <w:r>
+        <w:rPr>
           <w:i/>
-          <w:color w:val="C00000"/>
-          <w:sz w:val="36"/>
-          <w:szCs w:val="36"/>
-          <w:u w:val="single"/>
-        </w:rPr>
-      </w:pPr>
-      <w:proofErr w:type="spellStart"/>
-      <w:r>
+        </w:rPr>
+        <w:t>BATMANII</w:t>
+      </w:r>
+    </w:p>
+    <w:p>
+      <w:pPr>
+        <w:jc w:val="both"/>
         <w:rPr>
           <w:rFonts w:ascii="Times New Roman" w:hAnsi="Times New Roman" w:cs="Times New Roman"/>
-          <w:b/>
-          <w:i/>
-          <w:color w:val="C00000"/>
-          <w:sz w:val="36"/>
-          <w:szCs w:val="36"/>
-          <w:u w:val="single"/>
-        </w:rPr>
-        <w:t>Componenţa</w:t>
-      </w:r>
-      <w:proofErr w:type="spellEnd"/>
-      <w:r>
+          <w:sz w:val="28"/>
+          <w:szCs w:val="28"/>
+        </w:rPr>
+      </w:pPr>
+    </w:p>
+    <w:p>
+      <w:pPr>
+        <w:jc w:val="both"/>
         <w:rPr>
           <w:rFonts w:ascii="Times New Roman" w:hAnsi="Times New Roman" w:cs="Times New Roman"/>
-          <w:b/>
-          <w:i/>
-          <w:color w:val="C00000"/>
-          <w:sz w:val="36"/>
-          <w:szCs w:val="36"/>
-          <w:u w:val="single"/>
-        </w:rPr>
-        <w:t xml:space="preserve"> </w:t>
-      </w:r>
-      <w:proofErr w:type="spellStart"/>
+          <w:sz w:val="28"/>
+          <w:szCs w:val="28"/>
+        </w:rPr>
+      </w:pPr>
       <w:r>
         <w:rPr>
           <w:rFonts w:ascii="Times New Roman" w:hAnsi="Times New Roman" w:cs="Times New Roman"/>
-          <w:b/>
-          <w:i/>
-          <w:color w:val="C00000"/>
-          <w:sz w:val="36"/>
-          <w:szCs w:val="36"/>
-          <w:u w:val="single"/>
-        </w:rPr>
-        <w:t>echipei</w:t>
-      </w:r>
-      <w:proofErr w:type="spellEnd"/>
-    </w:p>
-    <w:p>
-      <w:pPr>
-        <w:jc w:val="both"/>
-        <w:rPr>
-          <w:rFonts w:ascii="Times New Roman" w:hAnsi="Times New Roman" w:cs="Times New Roman"/>
-          <w:sz w:val="28"/>
-          <w:szCs w:val="28"/>
-        </w:rPr>
-      </w:pPr>
-    </w:p>
-    <w:p>
-      <w:pPr>
-        <w:jc w:val="both"/>
-        <w:rPr>
-          <w:rFonts w:ascii="Times New Roman" w:hAnsi="Times New Roman" w:cs="Times New Roman"/>
-          <w:sz w:val="28"/>
-          <w:szCs w:val="28"/>
-        </w:rPr>
-      </w:pPr>
-      <w:proofErr w:type="spellStart"/>
-      <w:r>
-        <w:rPr>
-          <w:rFonts w:ascii="Times New Roman" w:hAnsi="Times New Roman" w:cs="Times New Roman"/>
-          <w:sz w:val="28"/>
-          <w:szCs w:val="28"/>
-        </w:rPr>
-        <w:t>Nume</w:t>
-      </w:r>
-      <w:proofErr w:type="spellEnd"/>
-      <w:r>
-        <w:rPr>
-          <w:rFonts w:ascii="Times New Roman" w:hAnsi="Times New Roman" w:cs="Times New Roman"/>
-          <w:sz w:val="28"/>
-          <w:szCs w:val="28"/>
-        </w:rPr>
-        <w:t xml:space="preserve"> </w:t>
-      </w:r>
-      <w:proofErr w:type="spellStart"/>
-      <w:proofErr w:type="gramStart"/>
-      <w:r>
-        <w:rPr>
-          <w:rFonts w:ascii="Times New Roman" w:hAnsi="Times New Roman" w:cs="Times New Roman"/>
-          <w:sz w:val="28"/>
-          <w:szCs w:val="28"/>
-        </w:rPr>
-        <w:t>echipă</w:t>
-      </w:r>
-      <w:proofErr w:type="spellEnd"/>
-      <w:r>
-        <w:rPr>
-          <w:rFonts w:ascii="Times New Roman" w:hAnsi="Times New Roman" w:cs="Times New Roman"/>
-          <w:sz w:val="28"/>
-          <w:szCs w:val="28"/>
-        </w:rPr>
-        <w:t xml:space="preserve"> :</w:t>
-      </w:r>
-      <w:proofErr w:type="gramEnd"/>
-      <w:r>
-        <w:rPr>
-          <w:rFonts w:ascii="Times New Roman" w:hAnsi="Times New Roman" w:cs="Times New Roman"/>
-          <w:sz w:val="28"/>
-          <w:szCs w:val="28"/>
-        </w:rPr>
-        <w:t xml:space="preserve"> </w:t>
-      </w:r>
-      <w:r>
-        <w:rPr>
-          <w:rFonts w:ascii="Times New Roman" w:hAnsi="Times New Roman" w:cs="Times New Roman"/>
-          <w:b/>
-          <w:i/>
-          <w:sz w:val="28"/>
-          <w:szCs w:val="28"/>
-        </w:rPr>
-        <w:t>BATMANII</w:t>
-      </w:r>
-    </w:p>
-    <w:p>
-      <w:pPr>
-        <w:jc w:val="both"/>
-        <w:rPr>
-          <w:rFonts w:ascii="Times New Roman" w:hAnsi="Times New Roman" w:cs="Times New Roman"/>
-          <w:sz w:val="28"/>
-          <w:szCs w:val="28"/>
-        </w:rPr>
-      </w:pPr>
-      <w:proofErr w:type="spellStart"/>
-      <w:r>
-        <w:rPr>
-          <w:rFonts w:ascii="Times New Roman" w:hAnsi="Times New Roman" w:cs="Times New Roman"/>
-          <w:sz w:val="28"/>
-          <w:szCs w:val="28"/>
-        </w:rPr>
-        <w:t>Membrii</w:t>
-      </w:r>
-      <w:proofErr w:type="spellEnd"/>
-      <w:r>
-        <w:rPr>
-          <w:rFonts w:ascii="Times New Roman" w:hAnsi="Times New Roman" w:cs="Times New Roman"/>
-          <w:sz w:val="28"/>
-          <w:szCs w:val="28"/>
-        </w:rPr>
-        <w:t>:</w:t>
+          <w:sz w:val="28"/>
+          <w:szCs w:val="28"/>
+        </w:rPr>
+        <w:t>Membrii:</w:t>
       </w:r>
     </w:p>
     <w:p>
@@ -171,41 +85,13 @@
           <w:szCs w:val="28"/>
         </w:rPr>
       </w:pPr>
-      <w:proofErr w:type="gramStart"/>
-      <w:r>
-        <w:rPr>
-          <w:rFonts w:ascii="Times New Roman" w:eastAsia="Times New Roman" w:hAnsi="Times New Roman" w:cs="Times New Roman"/>
-          <w:sz w:val="28"/>
-          <w:szCs w:val="28"/>
-        </w:rPr>
-        <w:t>1.Bogdan</w:t>
-      </w:r>
-      <w:proofErr w:type="gramEnd"/>
-      <w:r>
-        <w:rPr>
-          <w:rFonts w:ascii="Times New Roman" w:eastAsia="Times New Roman" w:hAnsi="Times New Roman" w:cs="Times New Roman"/>
-          <w:sz w:val="28"/>
-          <w:szCs w:val="28"/>
-        </w:rPr>
-        <w:t xml:space="preserve"> </w:t>
-      </w:r>
-      <w:proofErr w:type="spellStart"/>
-      <w:r>
-        <w:rPr>
-          <w:rFonts w:ascii="Times New Roman" w:eastAsia="Times New Roman" w:hAnsi="Times New Roman" w:cs="Times New Roman"/>
-          <w:sz w:val="28"/>
-          <w:szCs w:val="28"/>
-        </w:rPr>
-        <w:t>Grama</w:t>
-      </w:r>
-      <w:proofErr w:type="spellEnd"/>
-      <w:r>
-        <w:rPr>
-          <w:rFonts w:ascii="Times New Roman" w:eastAsia="Times New Roman" w:hAnsi="Times New Roman" w:cs="Times New Roman"/>
-          <w:sz w:val="28"/>
-          <w:szCs w:val="28"/>
-        </w:rPr>
-        <w:t xml:space="preserve"> - Project Manager</w:t>
+      <w:r>
+        <w:rPr>
+          <w:rFonts w:ascii="Times New Roman" w:eastAsia="Times New Roman" w:hAnsi="Times New Roman" w:cs="Times New Roman"/>
+          <w:sz w:val="28"/>
+          <w:szCs w:val="28"/>
+        </w:rPr>
+        <w:t>1.BogdanGrama - Project Manager</w:t>
       </w:r>
     </w:p>
     <w:p>
@@ -219,41 +105,13 @@
           <w:szCs w:val="28"/>
         </w:rPr>
       </w:pPr>
-      <w:proofErr w:type="gramStart"/>
-      <w:r>
-        <w:rPr>
-          <w:rFonts w:ascii="Times New Roman" w:eastAsia="Times New Roman" w:hAnsi="Times New Roman" w:cs="Times New Roman"/>
-          <w:sz w:val="28"/>
-          <w:szCs w:val="28"/>
-        </w:rPr>
-        <w:t>2.Văsii</w:t>
-      </w:r>
-      <w:proofErr w:type="gramEnd"/>
-      <w:r>
-        <w:rPr>
-          <w:rFonts w:ascii="Times New Roman" w:eastAsia="Times New Roman" w:hAnsi="Times New Roman" w:cs="Times New Roman"/>
-          <w:sz w:val="28"/>
-          <w:szCs w:val="28"/>
-        </w:rPr>
-        <w:t xml:space="preserve"> </w:t>
-      </w:r>
-      <w:proofErr w:type="spellStart"/>
-      <w:r>
-        <w:rPr>
-          <w:rFonts w:ascii="Times New Roman" w:eastAsia="Times New Roman" w:hAnsi="Times New Roman" w:cs="Times New Roman"/>
-          <w:sz w:val="28"/>
-          <w:szCs w:val="28"/>
-        </w:rPr>
-        <w:t>Cosmin</w:t>
-      </w:r>
-      <w:proofErr w:type="spellEnd"/>
-      <w:r>
-        <w:rPr>
-          <w:rFonts w:ascii="Times New Roman" w:eastAsia="Times New Roman" w:hAnsi="Times New Roman" w:cs="Times New Roman"/>
-          <w:sz w:val="28"/>
-          <w:szCs w:val="28"/>
-        </w:rPr>
-        <w:t xml:space="preserve"> - Team Leader</w:t>
+      <w:r>
+        <w:rPr>
+          <w:rFonts w:ascii="Times New Roman" w:eastAsia="Times New Roman" w:hAnsi="Times New Roman" w:cs="Times New Roman"/>
+          <w:sz w:val="28"/>
+          <w:szCs w:val="28"/>
+        </w:rPr>
+        <w:t>2.VăsiiCosmin - Team Leader</w:t>
       </w:r>
       <w:bookmarkStart w:id="0" w:name="_GoBack"/>
       <w:bookmarkEnd w:id="0"/>
@@ -269,23 +127,13 @@
           <w:szCs w:val="28"/>
         </w:rPr>
       </w:pPr>
-      <w:proofErr w:type="gramStart"/>
-      <w:r>
-        <w:rPr>
-          <w:rFonts w:ascii="Times New Roman" w:eastAsia="Times New Roman" w:hAnsi="Times New Roman" w:cs="Times New Roman"/>
-          <w:sz w:val="28"/>
-          <w:szCs w:val="28"/>
-        </w:rPr>
-        <w:t>3.Alecu</w:t>
-      </w:r>
-      <w:proofErr w:type="gramEnd"/>
-      <w:r>
-        <w:rPr>
-          <w:rFonts w:ascii="Times New Roman" w:eastAsia="Times New Roman" w:hAnsi="Times New Roman" w:cs="Times New Roman"/>
-          <w:sz w:val="28"/>
-          <w:szCs w:val="28"/>
-        </w:rPr>
-        <w:t xml:space="preserve"> Adela - Software Developer</w:t>
+      <w:r>
+        <w:rPr>
+          <w:rFonts w:ascii="Times New Roman" w:eastAsia="Times New Roman" w:hAnsi="Times New Roman" w:cs="Times New Roman"/>
+          <w:sz w:val="28"/>
+          <w:szCs w:val="28"/>
+        </w:rPr>
+        <w:t>3.Alecu Adela - Software Developer</w:t>
       </w:r>
     </w:p>
     <w:p>
@@ -299,41 +147,13 @@
           <w:szCs w:val="28"/>
         </w:rPr>
       </w:pPr>
-      <w:proofErr w:type="gramStart"/>
-      <w:r>
-        <w:rPr>
-          <w:rFonts w:ascii="Times New Roman" w:eastAsia="Times New Roman" w:hAnsi="Times New Roman" w:cs="Times New Roman"/>
-          <w:sz w:val="28"/>
-          <w:szCs w:val="28"/>
-        </w:rPr>
-        <w:t>4.Muşatescu</w:t>
-      </w:r>
-      <w:proofErr w:type="gramEnd"/>
-      <w:r>
-        <w:rPr>
-          <w:rFonts w:ascii="Times New Roman" w:eastAsia="Times New Roman" w:hAnsi="Times New Roman" w:cs="Times New Roman"/>
-          <w:sz w:val="28"/>
-          <w:szCs w:val="28"/>
-        </w:rPr>
-        <w:t xml:space="preserve"> </w:t>
-      </w:r>
-      <w:proofErr w:type="spellStart"/>
-      <w:r>
-        <w:rPr>
-          <w:rFonts w:ascii="Times New Roman" w:eastAsia="Times New Roman" w:hAnsi="Times New Roman" w:cs="Times New Roman"/>
-          <w:sz w:val="28"/>
-          <w:szCs w:val="28"/>
-        </w:rPr>
-        <w:t>Flavia</w:t>
-      </w:r>
-      <w:proofErr w:type="spellEnd"/>
-      <w:r>
-        <w:rPr>
-          <w:rFonts w:ascii="Times New Roman" w:eastAsia="Times New Roman" w:hAnsi="Times New Roman" w:cs="Times New Roman"/>
-          <w:sz w:val="28"/>
-          <w:szCs w:val="28"/>
-        </w:rPr>
-        <w:t xml:space="preserve"> - Software Developer</w:t>
+      <w:r>
+        <w:rPr>
+          <w:rFonts w:ascii="Times New Roman" w:eastAsia="Times New Roman" w:hAnsi="Times New Roman" w:cs="Times New Roman"/>
+          <w:sz w:val="28"/>
+          <w:szCs w:val="28"/>
+        </w:rPr>
+        <w:t>4.MuşatescuFlavia - Software Developer</w:t>
       </w:r>
     </w:p>
     <w:p>
@@ -347,23 +167,13 @@
           <w:szCs w:val="28"/>
         </w:rPr>
       </w:pPr>
-      <w:proofErr w:type="gramStart"/>
-      <w:r>
-        <w:rPr>
-          <w:rFonts w:ascii="Times New Roman" w:eastAsia="Times New Roman" w:hAnsi="Times New Roman" w:cs="Times New Roman"/>
-          <w:sz w:val="28"/>
-          <w:szCs w:val="28"/>
-        </w:rPr>
-        <w:t>5.Nica</w:t>
-      </w:r>
-      <w:proofErr w:type="gramEnd"/>
-      <w:r>
-        <w:rPr>
-          <w:rFonts w:ascii="Times New Roman" w:eastAsia="Times New Roman" w:hAnsi="Times New Roman" w:cs="Times New Roman"/>
-          <w:sz w:val="28"/>
-          <w:szCs w:val="28"/>
-        </w:rPr>
-        <w:t xml:space="preserve"> Andrei - Software Developer</w:t>
+      <w:r>
+        <w:rPr>
+          <w:rFonts w:ascii="Times New Roman" w:eastAsia="Times New Roman" w:hAnsi="Times New Roman" w:cs="Times New Roman"/>
+          <w:sz w:val="28"/>
+          <w:szCs w:val="28"/>
+        </w:rPr>
+        <w:t>5.Nica Andrei - </w:t>
       </w:r>
     </w:p>
     <w:p>
@@ -377,60 +187,78 @@
           <w:szCs w:val="28"/>
         </w:rPr>
       </w:pPr>
-      <w:proofErr w:type="gramStart"/>
-      <w:r>
-        <w:rPr>
-          <w:rFonts w:ascii="Times New Roman" w:eastAsia="Times New Roman" w:hAnsi="Times New Roman" w:cs="Times New Roman"/>
-          <w:sz w:val="28"/>
-          <w:szCs w:val="28"/>
-        </w:rPr>
-        <w:t>6.Berceanu</w:t>
-      </w:r>
-      <w:proofErr w:type="gramEnd"/>
-      <w:r>
-        <w:rPr>
-          <w:rFonts w:ascii="Times New Roman" w:eastAsia="Times New Roman" w:hAnsi="Times New Roman" w:cs="Times New Roman"/>
-          <w:sz w:val="28"/>
-          <w:szCs w:val="28"/>
-        </w:rPr>
-        <w:t xml:space="preserve"> </w:t>
-      </w:r>
-      <w:proofErr w:type="spellStart"/>
-      <w:r>
-        <w:rPr>
-          <w:rFonts w:ascii="Times New Roman" w:eastAsia="Times New Roman" w:hAnsi="Times New Roman" w:cs="Times New Roman"/>
-          <w:sz w:val="28"/>
-          <w:szCs w:val="28"/>
-        </w:rPr>
-        <w:t>Ovidiu-Alexandru</w:t>
-      </w:r>
-      <w:proofErr w:type="spellEnd"/>
-      <w:r>
-        <w:rPr>
-          <w:rFonts w:ascii="Times New Roman" w:eastAsia="Times New Roman" w:hAnsi="Times New Roman" w:cs="Times New Roman"/>
-          <w:sz w:val="28"/>
-          <w:szCs w:val="28"/>
-        </w:rPr>
-        <w:t xml:space="preserve"> - </w:t>
-      </w:r>
-      <w:proofErr w:type="spellStart"/>
-      <w:r>
-        <w:rPr>
-          <w:rFonts w:ascii="Times New Roman" w:eastAsia="Times New Roman" w:hAnsi="Times New Roman" w:cs="Times New Roman"/>
-          <w:sz w:val="28"/>
-          <w:szCs w:val="28"/>
-        </w:rPr>
-        <w:t>Softare</w:t>
-      </w:r>
-      <w:proofErr w:type="spellEnd"/>
-      <w:r>
-        <w:rPr>
-          <w:rFonts w:ascii="Times New Roman" w:eastAsia="Times New Roman" w:hAnsi="Times New Roman" w:cs="Times New Roman"/>
-          <w:sz w:val="28"/>
-          <w:szCs w:val="28"/>
-        </w:rPr>
-        <w:t xml:space="preserve"> Tester</w:t>
-      </w:r>
+      <w:r>
+        <w:rPr>
+          <w:rFonts w:ascii="Times New Roman" w:eastAsia="Times New Roman" w:hAnsi="Times New Roman" w:cs="Times New Roman"/>
+          <w:sz w:val="28"/>
+          <w:szCs w:val="28"/>
+        </w:rPr>
+        <w:t xml:space="preserve">6.BerceanuOvidiu-Alexandru - </w:t>
+      </w:r>
+      <w:r>
+        <w:rPr>
+          <w:rFonts w:ascii="Times New Roman" w:eastAsia="Times New Roman" w:hAnsi="Times New Roman" w:cs="Times New Roman"/>
+          <w:sz w:val="28"/>
+          <w:szCs w:val="28"/>
+        </w:rPr>
+        <w:t xml:space="preserve">Software Developer </w:t>
+      </w:r>
+    </w:p>
+    <w:p>
+      <w:pPr>
+        <w:shd w:val="clear" w:color="auto" w:fill="FFFFFF"/>
+        <w:spacing w:after="0" w:line="240" w:lineRule="auto"/>
+        <w:jc w:val="both"/>
+        <w:rPr>
+          <w:rFonts w:ascii="Times New Roman" w:eastAsia="Times New Roman" w:hAnsi="Times New Roman" w:cs="Times New Roman"/>
+          <w:sz w:val="28"/>
+          <w:szCs w:val="28"/>
+        </w:rPr>
+      </w:pPr>
+      <w:r>
+        <w:rPr>
+          <w:rFonts w:ascii="Times New Roman" w:eastAsia="Times New Roman" w:hAnsi="Times New Roman" w:cs="Times New Roman"/>
+          <w:sz w:val="28"/>
+          <w:szCs w:val="28"/>
+        </w:rPr>
+        <w:t xml:space="preserve">7.Muhcina Despina - </w:t>
+      </w:r>
+      <w:r>
+        <w:rPr>
+          <w:rFonts w:ascii="Times New Roman" w:eastAsia="Times New Roman" w:hAnsi="Times New Roman" w:cs="Times New Roman"/>
+          <w:sz w:val="28"/>
+          <w:szCs w:val="28"/>
+        </w:rPr>
+        <w:t>Sof</w:t>
+      </w:r>
+      <w:r>
+        <w:rPr>
+          <w:rFonts w:ascii="Times New Roman" w:eastAsia="Times New Roman" w:hAnsi="Times New Roman" w:cs="Times New Roman"/>
+          <w:sz w:val="28"/>
+          <w:szCs w:val="28"/>
+        </w:rPr>
+        <w:t>tw</w:t>
+      </w:r>
+      <w:r>
+        <w:rPr>
+          <w:rFonts w:ascii="Times New Roman" w:eastAsia="Times New Roman" w:hAnsi="Times New Roman" w:cs="Times New Roman"/>
+          <w:sz w:val="28"/>
+          <w:szCs w:val="28"/>
+        </w:rPr>
+        <w:t>are Tester</w:t>
+      </w:r>
+    </w:p>
+    <w:p>
+      <w:pPr>
+        <w:shd w:val="clear" w:color="auto" w:fill="FFFFFF"/>
+        <w:spacing w:after="0" w:line="240" w:lineRule="auto"/>
+        <w:jc w:val="both"/>
+        <w:rPr>
+          <w:rFonts w:ascii="Times New Roman" w:eastAsia="Times New Roman" w:hAnsi="Times New Roman" w:cs="Times New Roman"/>
+          <w:sz w:val="28"/>
+          <w:szCs w:val="28"/>
+        </w:rPr>
+      </w:pPr>
     </w:p>
     <w:p>
       <w:pPr>
@@ -463,7 +291,7 @@
 </file>
 
 <file path=word/styles.xml><?xml version="1.0" encoding="utf-8"?>
-<w:styles xmlns:mc="http://schemas.openxmlformats.org/markup-compatibility/2006" xmlns:r="http://schemas.openxmlformats.org/officeDocument/2006/relationships" xmlns:w="http://schemas.openxmlformats.org/wordprocessingml/2006/main" xmlns:w14="http://schemas.microsoft.com/office/word/2010/wordml" mc:Ignorable="w14">
+<w:styles xmlns:r="http://schemas.openxmlformats.org/officeDocument/2006/relationships" xmlns:w="http://schemas.openxmlformats.org/wordprocessingml/2006/main">
   <w:docDefaults>
     <w:rPrDefault>
       <w:rPr>
@@ -621,6 +449,30 @@
   <w:style w:type="paragraph" w:default="1" w:styleId="Normal">
     <w:name w:val="Normal"/>
     <w:qFormat/>
+    <w:rsid w:val="00B75A02"/>
+  </w:style>
+  <w:style w:type="paragraph" w:styleId="Heading1">
+    <w:name w:val="heading 1"/>
+    <w:basedOn w:val="Normal"/>
+    <w:next w:val="Normal"/>
+    <w:link w:val="Heading1Char"/>
+    <w:uiPriority w:val="9"/>
+    <w:qFormat/>
+    <w:rsid w:val="00E53F7F"/>
+    <w:pPr>
+      <w:keepNext/>
+      <w:keepLines/>
+      <w:spacing w:before="480" w:after="0"/>
+      <w:outlineLvl w:val="0"/>
+    </w:pPr>
+    <w:rPr>
+      <w:rFonts w:asciiTheme="majorHAnsi" w:eastAsiaTheme="majorEastAsia" w:hAnsiTheme="majorHAnsi" w:cstheme="majorBidi"/>
+      <w:b/>
+      <w:bCs/>
+      <w:color w:val="365F91" w:themeColor="accent1" w:themeShade="BF"/>
+      <w:sz w:val="28"/>
+      <w:szCs w:val="28"/>
+    </w:rPr>
   </w:style>
   <w:style w:type="character" w:default="1" w:styleId="DefaultParagraphFont">
     <w:name w:val="Default Paragraph Font"/>
@@ -633,6 +485,7 @@
     <w:uiPriority w:val="99"/>
     <w:semiHidden/>
     <w:unhideWhenUsed/>
+    <w:qFormat/>
     <w:tblPr>
       <w:tblInd w:w="0" w:type="dxa"/>
       <w:tblCellMar>
@@ -648,6 +501,60 @@
     <w:uiPriority w:val="99"/>
     <w:semiHidden/>
     <w:unhideWhenUsed/>
+  </w:style>
+  <w:style w:type="paragraph" w:styleId="Title">
+    <w:name w:val="Title"/>
+    <w:basedOn w:val="Normal"/>
+    <w:next w:val="Normal"/>
+    <w:link w:val="TitleChar"/>
+    <w:uiPriority w:val="10"/>
+    <w:qFormat/>
+    <w:rsid w:val="00E53F7F"/>
+    <w:pPr>
+      <w:pBdr>
+        <w:bottom w:val="single" w:sz="8" w:space="4" w:color="4F81BD" w:themeColor="accent1"/>
+      </w:pBdr>
+      <w:spacing w:after="300" w:line="240" w:lineRule="auto"/>
+      <w:contextualSpacing/>
+    </w:pPr>
+    <w:rPr>
+      <w:rFonts w:asciiTheme="majorHAnsi" w:eastAsiaTheme="majorEastAsia" w:hAnsiTheme="majorHAnsi" w:cstheme="majorBidi"/>
+      <w:color w:val="17365D" w:themeColor="text2" w:themeShade="BF"/>
+      <w:spacing w:val="5"/>
+      <w:kern w:val="28"/>
+      <w:sz w:val="52"/>
+      <w:szCs w:val="52"/>
+    </w:rPr>
+  </w:style>
+  <w:style w:type="character" w:customStyle="1" w:styleId="TitleChar">
+    <w:name w:val="Title Char"/>
+    <w:basedOn w:val="DefaultParagraphFont"/>
+    <w:link w:val="Title"/>
+    <w:uiPriority w:val="10"/>
+    <w:rsid w:val="00E53F7F"/>
+    <w:rPr>
+      <w:rFonts w:asciiTheme="majorHAnsi" w:eastAsiaTheme="majorEastAsia" w:hAnsiTheme="majorHAnsi" w:cstheme="majorBidi"/>
+      <w:color w:val="17365D" w:themeColor="text2" w:themeShade="BF"/>
+      <w:spacing w:val="5"/>
+      <w:kern w:val="28"/>
+      <w:sz w:val="52"/>
+      <w:szCs w:val="52"/>
+    </w:rPr>
+  </w:style>
+  <w:style w:type="character" w:customStyle="1" w:styleId="Heading1Char">
+    <w:name w:val="Heading 1 Char"/>
+    <w:basedOn w:val="DefaultParagraphFont"/>
+    <w:link w:val="Heading1"/>
+    <w:uiPriority w:val="9"/>
+    <w:rsid w:val="00E53F7F"/>
+    <w:rPr>
+      <w:rFonts w:asciiTheme="majorHAnsi" w:eastAsiaTheme="majorEastAsia" w:hAnsiTheme="majorHAnsi" w:cstheme="majorBidi"/>
+      <w:b/>
+      <w:bCs/>
+      <w:color w:val="365F91" w:themeColor="accent1" w:themeShade="BF"/>
+      <w:sz w:val="28"/>
+      <w:szCs w:val="28"/>
+    </w:rPr>
   </w:style>
 </w:styles>
 </file>
